--- a/Пояснительная_записка_Петрикевич_В_С.docx
+++ b/Пояснительная_записка_Петрикевич_В_С.docx
@@ -353,8 +353,16 @@
           <w:szCs w:val="28"/>
         </w:rPr>
         <w:tab/>
-        <w:t>________________</w:t>
-      </w:r>
+      </w:r>
+      <w:r>
+        <w:rPr>
+          <w:spacing w:val="-4"/>
+          <w:szCs w:val="28"/>
+          <w:u w:val="single"/>
+        </w:rPr>
+        <w:t>______________</w:t>
+      </w:r>
+      <w:proofErr w:type="gramStart"/>
       <w:r>
         <w:rPr>
           <w:szCs w:val="28"/>
@@ -365,7 +373,20 @@
         <w:rPr>
           <w:szCs w:val="28"/>
         </w:rPr>
-        <w:t>В. С. Петрикевич</w:t>
+        <w:t xml:space="preserve">  </w:t>
+      </w:r>
+      <w:r>
+        <w:rPr>
+          <w:szCs w:val="28"/>
+        </w:rPr>
+        <w:t>В.</w:t>
+      </w:r>
+      <w:proofErr w:type="gramEnd"/>
+      <w:r>
+        <w:rPr>
+          <w:szCs w:val="28"/>
+        </w:rPr>
+        <w:t xml:space="preserve"> С. Петрикевич</w:t>
       </w:r>
     </w:p>
     <w:p>
@@ -417,107 +438,152 @@
     </w:p>
     <w:p>
       <w:pPr>
-        <w:tabs>
-          <w:tab w:val="left" w:pos="567"/>
-        </w:tabs>
-        <w:snapToGrid w:val="0"/>
-        <w:rPr>
-          <w:szCs w:val="28"/>
-        </w:rPr>
-      </w:pPr>
-      <w:r>
-        <w:rPr>
-          <w:szCs w:val="28"/>
-          <w:u w:val="single"/>
-        </w:rPr>
-        <w:tab/>
-      </w:r>
-      <w:r>
-        <w:rPr>
-          <w:szCs w:val="28"/>
-          <w:u w:val="single"/>
-        </w:rPr>
-        <w:tab/>
-      </w:r>
-      <w:r>
-        <w:rPr>
-          <w:szCs w:val="28"/>
-          <w:u w:val="single"/>
-        </w:rPr>
-        <w:t xml:space="preserve">   Ассистент              </w:t>
-      </w:r>
-      <w:r>
-        <w:rPr>
-          <w:szCs w:val="28"/>
-          <w:u w:val="single"/>
-        </w:rPr>
-        <w:tab/>
-      </w:r>
-      <w:proofErr w:type="gramStart"/>
-      <w:r>
-        <w:rPr>
-          <w:szCs w:val="28"/>
-        </w:rPr>
-        <w:tab/>
-        <w:t xml:space="preserve"> </w:t>
-      </w:r>
-      <w:r>
-        <w:rPr>
-          <w:szCs w:val="28"/>
-        </w:rPr>
-        <w:t xml:space="preserve"> </w:t>
-      </w:r>
-      <w:r>
-        <w:rPr>
-          <w:szCs w:val="28"/>
-        </w:rPr>
-        <w:t>_</w:t>
-      </w:r>
-      <w:proofErr w:type="gramEnd"/>
-      <w:r>
-        <w:rPr>
-          <w:szCs w:val="28"/>
-        </w:rPr>
-        <w:t>_____________</w:t>
-      </w:r>
-      <w:r>
-        <w:rPr>
-          <w:szCs w:val="28"/>
-        </w:rPr>
-        <w:tab/>
-      </w:r>
-      <w:r>
-        <w:rPr>
-          <w:szCs w:val="28"/>
-        </w:rPr>
-        <w:tab/>
-        <w:t>Н. И. Уласевич</w:t>
-      </w:r>
+        <w:widowControl/>
+        <w:ind w:right="1378" w:firstLine="0"/>
+        <w:jc w:val="left"/>
+        <w:rPr>
+          <w:snapToGrid/>
+          <w:szCs w:val="28"/>
+          <w:lang w:eastAsia="en-US"/>
+        </w:rPr>
+      </w:pPr>
     </w:p>
     <w:p>
       <w:pPr>
+        <w:widowControl/>
+        <w:ind w:firstLine="709"/>
+        <w:jc w:val="left"/>
+        <w:rPr>
+          <w:snapToGrid/>
+          <w:szCs w:val="28"/>
+          <w:lang w:eastAsia="en-US"/>
+        </w:rPr>
+      </w:pPr>
+      <w:r>
+        <w:rPr>
+          <w:snapToGrid/>
+          <w:color w:val="000000"/>
+          <w:szCs w:val="28"/>
+          <w:u w:val="single"/>
+          <w:lang w:eastAsia="en-US"/>
+        </w:rPr>
+        <w:t xml:space="preserve">            Ассистент         </w:t>
+      </w:r>
+      <w:r>
+        <w:rPr>
+          <w:snapToGrid/>
+          <w:szCs w:val="28"/>
+          <w:lang w:eastAsia="en-US"/>
+        </w:rPr>
+        <w:t xml:space="preserve">        </w:t>
+      </w:r>
+      <w:r>
+        <w:rPr>
+          <w:snapToGrid/>
+          <w:szCs w:val="28"/>
+          <w:lang w:eastAsia="en-US"/>
+        </w:rPr>
+        <w:t xml:space="preserve">     </w:t>
+      </w:r>
+      <w:r>
+        <w:rPr>
+          <w:snapToGrid/>
+          <w:szCs w:val="28"/>
+          <w:u w:val="single"/>
+          <w:lang w:eastAsia="en-US"/>
+        </w:rPr>
+        <w:t xml:space="preserve">      </w:t>
+      </w:r>
+      <w:r>
+        <w:rPr>
+          <w:snapToGrid/>
+          <w:szCs w:val="28"/>
+          <w:u w:val="single"/>
+          <w:lang w:eastAsia="en-US"/>
+        </w:rPr>
+        <w:t xml:space="preserve">                   </w:t>
+      </w:r>
+      <w:r>
+        <w:rPr>
+          <w:snapToGrid/>
+          <w:szCs w:val="28"/>
+          <w:lang w:eastAsia="en-US"/>
+        </w:rPr>
+        <w:t xml:space="preserve">      </w:t>
+      </w:r>
+      <w:r>
+        <w:rPr>
+          <w:snapToGrid/>
+          <w:szCs w:val="28"/>
+          <w:lang w:eastAsia="en-US"/>
+        </w:rPr>
+        <w:t xml:space="preserve">            Н.</w:t>
+      </w:r>
+      <w:r>
+        <w:rPr>
+          <w:snapToGrid/>
+          <w:szCs w:val="28"/>
+          <w:lang w:eastAsia="en-US"/>
+        </w:rPr>
+        <w:t xml:space="preserve"> </w:t>
+      </w:r>
+      <w:r>
+        <w:rPr>
+          <w:snapToGrid/>
+          <w:szCs w:val="28"/>
+          <w:lang w:eastAsia="en-US"/>
+        </w:rPr>
+        <w:t>И. Уласевич</w:t>
+      </w:r>
+    </w:p>
+    <w:p>
+      <w:pPr>
+        <w:widowControl/>
         <w:tabs>
-          <w:tab w:val="center" w:pos="567"/>
+          <w:tab w:val="right" w:pos="8698"/>
         </w:tabs>
-        <w:spacing w:after="1080"/>
-        <w:rPr>
-          <w:rFonts w:eastAsia="Calibri"/>
-          <w:sz w:val="20"/>
-          <w:lang w:eastAsia="en-US"/>
-        </w:rPr>
-      </w:pPr>
-      <w:r>
-        <w:rPr>
-          <w:sz w:val="20"/>
-        </w:rPr>
-        <w:t>должность, ученая степень, ученое звание</w:t>
-      </w:r>
-      <w:r>
-        <w:rPr>
-          <w:sz w:val="20"/>
-        </w:rPr>
-        <w:tab/>
-        <w:t xml:space="preserve">          подпись, дата</w:t>
+        <w:spacing w:after="515"/>
+        <w:ind w:firstLine="709"/>
+        <w:jc w:val="left"/>
+        <w:rPr>
+          <w:rFonts w:ascii="Calibri" w:hAnsi="Calibri"/>
+          <w:snapToGrid/>
+          <w:sz w:val="18"/>
+          <w:szCs w:val="18"/>
+          <w:lang w:eastAsia="en-US"/>
+        </w:rPr>
+      </w:pPr>
+      <w:r>
+        <w:rPr>
+          <w:rFonts w:ascii="Calibri" w:hAnsi="Calibri"/>
+          <w:snapToGrid/>
+          <w:sz w:val="18"/>
+          <w:szCs w:val="18"/>
+          <w:lang w:eastAsia="en-US"/>
+        </w:rPr>
+        <w:t xml:space="preserve">             (должность, уч. </w:t>
+      </w:r>
+      <w:proofErr w:type="gramStart"/>
+      <w:r>
+        <w:rPr>
+          <w:rFonts w:ascii="Calibri" w:hAnsi="Calibri"/>
+          <w:snapToGrid/>
+          <w:sz w:val="18"/>
+          <w:szCs w:val="18"/>
+          <w:lang w:eastAsia="en-US"/>
+        </w:rPr>
+        <w:t xml:space="preserve">звание)   </w:t>
+      </w:r>
+      <w:proofErr w:type="gramEnd"/>
+      <w:r>
+        <w:rPr>
+          <w:rFonts w:ascii="Calibri" w:hAnsi="Calibri"/>
+          <w:snapToGrid/>
+          <w:sz w:val="18"/>
+          <w:szCs w:val="18"/>
+          <w:lang w:eastAsia="en-US"/>
+        </w:rPr>
+        <w:t xml:space="preserve">                                     (подпись, дата)                                            </w:t>
       </w:r>
     </w:p>
     <w:p>
@@ -530,95 +596,86 @@
           <w:tab w:val="left" w:pos="9900"/>
         </w:tabs>
         <w:snapToGrid w:val="0"/>
-        <w:rPr>
-          <w:szCs w:val="28"/>
-        </w:rPr>
-      </w:pPr>
-      <w:r>
-        <w:rPr>
-          <w:szCs w:val="28"/>
-        </w:rPr>
-        <w:t>Допущен к защите _________________________________</w:t>
+        <w:spacing w:after="160" w:line="259" w:lineRule="auto"/>
+        <w:ind w:firstLine="709"/>
+        <w:rPr>
+          <w:snapToGrid/>
+          <w:color w:val="000000"/>
+          <w:szCs w:val="28"/>
+        </w:rPr>
+      </w:pPr>
+      <w:r>
+        <w:rPr>
+          <w:snapToGrid/>
+          <w:color w:val="000000"/>
+          <w:szCs w:val="28"/>
+        </w:rPr>
+        <w:t xml:space="preserve">Допущен(а) к </w:t>
       </w:r>
       <w:proofErr w:type="gramStart"/>
       <w:r>
         <w:rPr>
-          <w:szCs w:val="28"/>
-        </w:rPr>
-        <w:t>_  _</w:t>
+          <w:snapToGrid/>
+          <w:color w:val="000000"/>
+          <w:szCs w:val="28"/>
+        </w:rPr>
+        <w:t>защите  _</w:t>
       </w:r>
       <w:proofErr w:type="gramEnd"/>
       <w:r>
         <w:rPr>
-          <w:szCs w:val="28"/>
-        </w:rPr>
-        <w:t>______________</w:t>
+          <w:snapToGrid/>
+          <w:color w:val="000000"/>
+          <w:szCs w:val="28"/>
+        </w:rPr>
+        <w:t>_________________________________  _____________</w:t>
       </w:r>
     </w:p>
     <w:p>
       <w:pPr>
-        <w:tabs>
-          <w:tab w:val="left" w:pos="2160"/>
-          <w:tab w:val="left" w:pos="4320"/>
-          <w:tab w:val="left" w:pos="4352"/>
-          <w:tab w:val="left" w:pos="7200"/>
-          <w:tab w:val="left" w:pos="9900"/>
-        </w:tabs>
-        <w:snapToGrid w:val="0"/>
-        <w:ind w:firstLine="2632"/>
-        <w:rPr>
-          <w:szCs w:val="28"/>
-        </w:rPr>
-      </w:pPr>
-      <w:r>
-        <w:rPr>
-          <w:szCs w:val="28"/>
-        </w:rPr>
-        <w:t xml:space="preserve"> __________________________________  _______________</w:t>
-      </w:r>
-    </w:p>
-    <w:p>
-      <w:pPr>
-        <w:tabs>
-          <w:tab w:val="left" w:pos="2160"/>
-          <w:tab w:val="left" w:pos="4320"/>
-          <w:tab w:val="left" w:pos="4352"/>
-          <w:tab w:val="left" w:pos="7200"/>
-          <w:tab w:val="left" w:pos="9900"/>
-        </w:tabs>
-        <w:snapToGrid w:val="0"/>
-        <w:ind w:firstLine="2632"/>
-        <w:rPr>
-          <w:szCs w:val="28"/>
-        </w:rPr>
-      </w:pPr>
-      <w:r>
-        <w:rPr>
-          <w:szCs w:val="28"/>
-        </w:rPr>
-        <w:t xml:space="preserve"> __________________________________  _______________</w:t>
-      </w:r>
-    </w:p>
-    <w:p>
-      <w:pPr>
+        <w:widowControl/>
         <w:tabs>
           <w:tab w:val="left" w:pos="1815"/>
           <w:tab w:val="center" w:pos="5032"/>
         </w:tabs>
-        <w:spacing w:after="1200"/>
-        <w:ind w:firstLine="8080"/>
-        <w:rPr>
-          <w:rFonts w:eastAsia="Calibri"/>
+        <w:spacing w:after="1200" w:line="259" w:lineRule="auto"/>
+        <w:ind w:firstLine="709"/>
+        <w:rPr>
+          <w:rFonts w:eastAsia="Calibri"/>
+          <w:snapToGrid/>
+          <w:color w:val="000000"/>
           <w:sz w:val="20"/>
           <w:lang w:eastAsia="en-US"/>
         </w:rPr>
       </w:pPr>
       <w:r>
         <w:rPr>
+          <w:rFonts w:eastAsia="Calibri"/>
+          <w:snapToGrid/>
+          <w:color w:val="000000"/>
           <w:sz w:val="20"/>
-        </w:rPr>
-        <w:t>дата, подпись</w:t>
-      </w:r>
+          <w:lang w:eastAsia="en-US"/>
+        </w:rPr>
+        <w:t xml:space="preserve">                                                                                                                                                            дата, подпись</w:t>
+      </w:r>
+    </w:p>
+    <w:p>
+      <w:pPr>
+        <w:widowControl/>
+        <w:tabs>
+          <w:tab w:val="left" w:pos="1815"/>
+          <w:tab w:val="center" w:pos="5032"/>
+        </w:tabs>
+        <w:spacing w:after="1200" w:line="259" w:lineRule="auto"/>
+        <w:ind w:firstLine="709"/>
+        <w:rPr>
+          <w:rFonts w:eastAsia="Calibri"/>
+          <w:snapToGrid/>
+          <w:color w:val="000000"/>
+          <w:sz w:val="20"/>
+          <w:lang w:eastAsia="en-US"/>
+        </w:rPr>
+      </w:pPr>
     </w:p>
     <w:p>
       <w:pPr>
@@ -9013,7 +9070,14 @@
                 <w:sz w:val="24"/>
                 <w:szCs w:val="24"/>
               </w:rPr>
-              <w:t>Хранит текст отзыва</w:t>
+              <w:t xml:space="preserve">Хранит текст </w:t>
+            </w:r>
+            <w:r>
+              <w:rPr>
+                <w:sz w:val="24"/>
+                <w:szCs w:val="24"/>
+              </w:rPr>
+              <w:t>ссылки на фото</w:t>
             </w:r>
           </w:p>
         </w:tc>
@@ -9029,15 +9093,16 @@
               <w:rPr>
                 <w:sz w:val="24"/>
                 <w:szCs w:val="24"/>
-              </w:rPr>
-            </w:pPr>
-            <w:r>
-              <w:rPr>
-                <w:sz w:val="24"/>
-                <w:szCs w:val="24"/>
-                <w:lang w:val="en-US"/>
-              </w:rPr>
-              <w:t>BYTEA</w:t>
+                <w:lang w:val="en-US"/>
+              </w:rPr>
+            </w:pPr>
+            <w:r>
+              <w:rPr>
+                <w:sz w:val="24"/>
+                <w:szCs w:val="24"/>
+                <w:lang w:val="en-US"/>
+              </w:rPr>
+              <w:t>TEXT</w:t>
             </w:r>
           </w:p>
         </w:tc>
@@ -48606,7 +48671,15 @@
           <w:szCs w:val="28"/>
         </w:rPr>
         <w:lastRenderedPageBreak/>
-        <w:t>Приложение Д</w:t>
+        <w:t xml:space="preserve">Приложение </w:t>
+      </w:r>
+      <w:r>
+        <w:rPr>
+          <w:rFonts w:ascii="Times New Roman" w:hAnsi="Times New Roman"/>
+          <w:sz w:val="28"/>
+          <w:szCs w:val="28"/>
+        </w:rPr>
+        <w:t>Г</w:t>
       </w:r>
       <w:r>
         <w:rPr>
